--- a/jQuery插件/jquery插件.docx
+++ b/jQuery插件/jquery插件.docx
@@ -33,7 +33,7 @@
       <w:pPr>
         <w:rPr>
           <w:rStyle w:val="a3"/>
-          <w:rFonts w:ascii="微软雅黑" w:eastAsia="微软雅黑" w:hAnsi="微软雅黑" w:hint="eastAsia"/>
+          <w:rFonts w:ascii="微软雅黑" w:eastAsia="微软雅黑" w:hAnsi="微软雅黑"/>
           <w:sz w:val="18"/>
           <w:szCs w:val="18"/>
         </w:rPr>
@@ -54,7 +54,7 @@
       <w:pPr>
         <w:rPr>
           <w:rStyle w:val="a3"/>
-          <w:rFonts w:ascii="微软雅黑" w:eastAsia="微软雅黑" w:hAnsi="微软雅黑" w:hint="eastAsia"/>
+          <w:rFonts w:ascii="微软雅黑" w:eastAsia="微软雅黑" w:hAnsi="微软雅黑"/>
           <w:sz w:val="18"/>
           <w:szCs w:val="18"/>
         </w:rPr>
@@ -63,7 +63,6 @@
     <w:p>
       <w:pPr>
         <w:rPr>
-          <w:rFonts w:hint="eastAsia"/>
           <w:sz w:val="28"/>
           <w:szCs w:val="28"/>
         </w:rPr>
@@ -97,17 +96,64 @@
       <w:pPr>
         <w:rPr>
           <w:rStyle w:val="a3"/>
+          <w:rFonts w:hint="eastAsia"/>
           <w:sz w:val="18"/>
           <w:szCs w:val="18"/>
         </w:rPr>
       </w:pPr>
+      <w:hyperlink r:id="rId6" w:history="1">
+        <w:r>
+          <w:rPr>
+            <w:rStyle w:val="a3"/>
+            <w:sz w:val="18"/>
+            <w:szCs w:val="18"/>
+          </w:rPr>
+          <w:t>http://layer.layui.com/</w:t>
+        </w:r>
+      </w:hyperlink>
+    </w:p>
+    <w:p>
+      <w:pPr>
+        <w:rPr>
+          <w:rStyle w:val="a3"/>
+          <w:rFonts w:hint="eastAsia"/>
+          <w:sz w:val="18"/>
+          <w:szCs w:val="18"/>
+        </w:rPr>
+      </w:pPr>
+    </w:p>
+    <w:p>
+      <w:pPr>
+        <w:rPr>
+          <w:rFonts w:hint="eastAsia"/>
+          <w:sz w:val="28"/>
+          <w:szCs w:val="28"/>
+        </w:rPr>
+      </w:pPr>
       <w:r>
+        <w:rPr>
+          <w:rFonts w:hint="eastAsia"/>
+          <w:sz w:val="28"/>
+          <w:szCs w:val="28"/>
+        </w:rPr>
+        <w:t>My97DatePicker</w:t>
+      </w:r>
+    </w:p>
+    <w:p>
+      <w:pPr>
         <w:rPr>
           <w:rStyle w:val="a3"/>
           <w:sz w:val="18"/>
           <w:szCs w:val="18"/>
         </w:rPr>
-        <w:t>http://layer.layui.com/</w:t>
+      </w:pPr>
+      <w:r>
+        <w:rPr>
+          <w:rStyle w:val="a3"/>
+          <w:sz w:val="18"/>
+          <w:szCs w:val="18"/>
+        </w:rPr>
+        <w:t>http://www.my97.net/dp/demo/index.htm</w:t>
       </w:r>
       <w:bookmarkStart w:id="0" w:name="_GoBack"/>
       <w:bookmarkEnd w:id="0"/>

--- a/jQuery插件/jquery插件.docx
+++ b/jQuery插件/jquery插件.docx
@@ -33,7 +33,7 @@
       <w:pPr>
         <w:rPr>
           <w:rStyle w:val="a3"/>
-          <w:rFonts w:ascii="微软雅黑" w:eastAsia="微软雅黑" w:hAnsi="微软雅黑"/>
+          <w:rFonts w:ascii="微软雅黑" w:eastAsia="微软雅黑" w:hAnsi="微软雅黑" w:hint="eastAsia"/>
           <w:sz w:val="18"/>
           <w:szCs w:val="18"/>
         </w:rPr>
@@ -54,7 +54,7 @@
       <w:pPr>
         <w:rPr>
           <w:rStyle w:val="a3"/>
-          <w:rFonts w:ascii="微软雅黑" w:eastAsia="微软雅黑" w:hAnsi="微软雅黑"/>
+          <w:rFonts w:ascii="微软雅黑" w:eastAsia="微软雅黑" w:hAnsi="微软雅黑" w:hint="eastAsia"/>
           <w:sz w:val="18"/>
           <w:szCs w:val="18"/>
         </w:rPr>
@@ -63,6 +63,7 @@
     <w:p>
       <w:pPr>
         <w:rPr>
+          <w:rFonts w:hint="eastAsia"/>
           <w:sz w:val="28"/>
           <w:szCs w:val="28"/>
         </w:rPr>
@@ -96,64 +97,17 @@
       <w:pPr>
         <w:rPr>
           <w:rStyle w:val="a3"/>
-          <w:rFonts w:hint="eastAsia"/>
           <w:sz w:val="18"/>
           <w:szCs w:val="18"/>
         </w:rPr>
       </w:pPr>
-      <w:hyperlink r:id="rId6" w:history="1">
-        <w:r>
-          <w:rPr>
-            <w:rStyle w:val="a3"/>
-            <w:sz w:val="18"/>
-            <w:szCs w:val="18"/>
-          </w:rPr>
-          <w:t>http://layer.layui.com/</w:t>
-        </w:r>
-      </w:hyperlink>
-    </w:p>
-    <w:p>
-      <w:pPr>
-        <w:rPr>
-          <w:rStyle w:val="a3"/>
-          <w:rFonts w:hint="eastAsia"/>
-          <w:sz w:val="18"/>
-          <w:szCs w:val="18"/>
-        </w:rPr>
-      </w:pPr>
-    </w:p>
-    <w:p>
-      <w:pPr>
-        <w:rPr>
-          <w:rFonts w:hint="eastAsia"/>
-          <w:sz w:val="28"/>
-          <w:szCs w:val="28"/>
-        </w:rPr>
-      </w:pPr>
       <w:r>
-        <w:rPr>
-          <w:rFonts w:hint="eastAsia"/>
-          <w:sz w:val="28"/>
-          <w:szCs w:val="28"/>
-        </w:rPr>
-        <w:t>My97DatePicker</w:t>
-      </w:r>
-    </w:p>
-    <w:p>
-      <w:pPr>
         <w:rPr>
           <w:rStyle w:val="a3"/>
           <w:sz w:val="18"/>
           <w:szCs w:val="18"/>
         </w:rPr>
-      </w:pPr>
-      <w:r>
-        <w:rPr>
-          <w:rStyle w:val="a3"/>
-          <w:sz w:val="18"/>
-          <w:szCs w:val="18"/>
-        </w:rPr>
-        <w:t>http://www.my97.net/dp/demo/index.htm</w:t>
+        <w:t>http://layer.layui.com/</w:t>
       </w:r>
       <w:bookmarkStart w:id="0" w:name="_GoBack"/>
       <w:bookmarkEnd w:id="0"/>
